--- a/6383/AzarevichAD/lab6/OS_lab_6.docx
+++ b/6383/AzarevichAD/lab6/OS_lab_6.docx
@@ -1143,17 +1143,7 @@
           <w:szCs w:val="28"/>
           <w:lang w:val="en-US"/>
         </w:rPr>
-        <w:t>S</w:t>
-      </w:r>
-      <w:r>
-        <w:rPr>
-          <w:rFonts w:ascii="Times New Roman" w:hAnsi="Times New Roman" w:cs="Times New Roman"/>
-          <w:color w:val="auto"/>
-          <w:sz w:val="28"/>
-          <w:szCs w:val="28"/>
-          <w:lang w:val="en-US"/>
-        </w:rPr>
-        <w:t>S</w:t>
+        <w:t>SS</w:t>
       </w:r>
       <w:r>
         <w:rPr>
@@ -1354,6 +1344,7 @@
           <w:color w:val="auto"/>
           <w:sz w:val="28"/>
           <w:szCs w:val="28"/>
+          <w:lang w:val="en-US"/>
         </w:rPr>
       </w:pPr>
       <w:r>
@@ -1435,27 +1426,7 @@
           <w:szCs w:val="28"/>
           <w:lang w:val="en-US"/>
         </w:rPr>
-        <w:t>_4Ah_</w:t>
-      </w:r>
-      <w:r>
-        <w:rPr>
-          <w:rFonts w:ascii="Times New Roman" w:hAnsi="Times New Roman" w:cs="Times New Roman"/>
-          <w:color w:val="auto"/>
-          <w:sz w:val="28"/>
-          <w:szCs w:val="28"/>
-          <w:lang w:val="en-US"/>
-        </w:rPr>
-        <w:t>8</w:t>
-      </w:r>
-      <w:r>
-        <w:rPr>
-          <w:rFonts w:ascii="Times New Roman" w:hAnsi="Times New Roman" w:cs="Times New Roman"/>
-          <w:color w:val="auto"/>
-          <w:sz w:val="28"/>
-          <w:szCs w:val="28"/>
-          <w:lang w:val="en-US"/>
-        </w:rPr>
-        <w:t xml:space="preserve"> – </w:t>
+        <w:t xml:space="preserve">_4Ah_8 – </w:t>
       </w:r>
       <w:r>
         <w:rPr>
@@ -1474,27 +1445,7 @@
           <w:szCs w:val="28"/>
           <w:lang w:val="en-US"/>
         </w:rPr>
-        <w:t xml:space="preserve"> «Free memory Error: </w:t>
-      </w:r>
-      <w:r>
-        <w:rPr>
-          <w:rFonts w:ascii="Times New Roman" w:hAnsi="Times New Roman" w:cs="Times New Roman"/>
-          <w:color w:val="auto"/>
-          <w:sz w:val="28"/>
-          <w:szCs w:val="28"/>
-          <w:lang w:val="en-US"/>
-        </w:rPr>
-        <w:t>Not enough memory to perform the function</w:t>
-      </w:r>
-      <w:r>
-        <w:rPr>
-          <w:rFonts w:ascii="Times New Roman" w:hAnsi="Times New Roman" w:cs="Times New Roman"/>
-          <w:color w:val="auto"/>
-          <w:sz w:val="28"/>
-          <w:szCs w:val="28"/>
-          <w:lang w:val="en-US"/>
-        </w:rPr>
-        <w:t>»;</w:t>
+        <w:t xml:space="preserve"> «Free memory Error: Not enough memory to perform the function»;</w:t>
       </w:r>
     </w:p>
     <w:p>
@@ -1505,37 +1456,18 @@
           <w:color w:val="auto"/>
           <w:sz w:val="28"/>
           <w:szCs w:val="28"/>
-        </w:rPr>
-      </w:pPr>
-      <w:r>
-        <w:rPr>
-          <w:rFonts w:ascii="Times New Roman" w:hAnsi="Times New Roman" w:cs="Times New Roman"/>
-          <w:color w:val="auto"/>
-          <w:sz w:val="28"/>
-          <w:szCs w:val="28"/>
-          <w:lang w:val="en-US"/>
-        </w:rPr>
-        <w:t>_4Ah_</w:t>
-      </w:r>
-      <w:r>
-        <w:rPr>
-          <w:rFonts w:ascii="Times New Roman" w:hAnsi="Times New Roman" w:cs="Times New Roman"/>
-          <w:color w:val="auto"/>
-          <w:sz w:val="28"/>
-          <w:szCs w:val="28"/>
-          <w:lang w:val="en-US"/>
-        </w:rPr>
-        <w:t>9</w:t>
-      </w:r>
-      <w:r>
-        <w:rPr>
-          <w:rFonts w:ascii="Times New Roman" w:hAnsi="Times New Roman" w:cs="Times New Roman"/>
-          <w:color w:val="auto"/>
-          <w:sz w:val="28"/>
-          <w:szCs w:val="28"/>
-          <w:lang w:val="en-US"/>
-        </w:rPr>
-        <w:t xml:space="preserve"> – </w:t>
+          <w:lang w:val="en-US"/>
+        </w:rPr>
+      </w:pPr>
+      <w:r>
+        <w:rPr>
+          <w:rFonts w:ascii="Times New Roman" w:hAnsi="Times New Roman" w:cs="Times New Roman"/>
+          <w:color w:val="auto"/>
+          <w:sz w:val="28"/>
+          <w:szCs w:val="28"/>
+          <w:lang w:val="en-US"/>
+        </w:rPr>
+        <w:t xml:space="preserve">_4Ah_9 – </w:t>
       </w:r>
       <w:r>
         <w:rPr>
@@ -1554,34 +1486,11 @@
           <w:szCs w:val="28"/>
           <w:lang w:val="en-US"/>
         </w:rPr>
-        <w:t xml:space="preserve"> «Free memory Error: </w:t>
-      </w:r>
-      <w:r>
-        <w:rPr>
-          <w:rFonts w:ascii="Times New Roman" w:hAnsi="Times New Roman" w:cs="Times New Roman"/>
-          <w:color w:val="auto"/>
-          <w:sz w:val="28"/>
-          <w:szCs w:val="28"/>
-          <w:lang w:val="en-US"/>
-        </w:rPr>
-        <w:t>Wrong address of the memory block</w:t>
-      </w:r>
-      <w:r>
-        <w:rPr>
-          <w:rFonts w:ascii="Times New Roman" w:hAnsi="Times New Roman" w:cs="Times New Roman"/>
-          <w:color w:val="auto"/>
-          <w:sz w:val="28"/>
-          <w:szCs w:val="28"/>
-          <w:lang w:val="en-US"/>
-        </w:rPr>
-        <w:t>»;</w:t>
-      </w:r>
-    </w:p>
-    <w:p>
-      <w:pPr>
-        <w:pBdr>
-          <w:bottom w:val="nil"/>
-        </w:pBdr>
+        <w:t xml:space="preserve"> «Free memory Error: Wrong address of the memory block»;</w:t>
+      </w:r>
+    </w:p>
+    <w:p>
+      <w:pPr>
         <w:ind w:left="2977" w:hanging="2268"/>
         <w:rPr>
           <w:rFonts w:ascii="Times New Roman" w:hAnsi="Times New Roman" w:cs="Times New Roman"/>
@@ -1600,17 +1509,7 @@
           <w:lang w:val="en-US"/>
         </w:rPr>
         <w:lastRenderedPageBreak/>
-        <w:t xml:space="preserve">_ER_LAUNCH_1 </w:t>
-      </w:r>
-      <w:r>
-        <w:rPr>
-          <w:rFonts w:ascii="Times New Roman" w:hAnsi="Times New Roman" w:cs="Times New Roman"/>
-          <w:color w:val="auto"/>
-          <w:sz w:val="28"/>
-          <w:szCs w:val="28"/>
-          <w:lang w:val="en-US"/>
-        </w:rPr>
-        <w:t xml:space="preserve">– </w:t>
+        <w:t xml:space="preserve">_ER_LAUNCH_1 – </w:t>
       </w:r>
       <w:r>
         <w:rPr>
@@ -1629,34 +1528,11 @@
           <w:szCs w:val="28"/>
           <w:lang w:val="en-US"/>
         </w:rPr>
-        <w:t xml:space="preserve"> «</w:t>
-      </w:r>
-      <w:r>
-        <w:rPr>
-          <w:rFonts w:ascii="Times New Roman" w:hAnsi="Times New Roman" w:cs="Times New Roman"/>
-          <w:color w:val="auto"/>
-          <w:sz w:val="28"/>
-          <w:szCs w:val="28"/>
-          <w:lang w:val="en-US"/>
-        </w:rPr>
-        <w:t>Launch Error: The function number is not found</w:t>
-      </w:r>
-      <w:r>
-        <w:rPr>
-          <w:rFonts w:ascii="Times New Roman" w:hAnsi="Times New Roman" w:cs="Times New Roman"/>
-          <w:color w:val="auto"/>
-          <w:sz w:val="28"/>
-          <w:szCs w:val="28"/>
-          <w:lang w:val="en-US"/>
-        </w:rPr>
-        <w:t>»;</w:t>
-      </w:r>
-    </w:p>
-    <w:p>
-      <w:pPr>
-        <w:pBdr>
-          <w:bottom w:val="nil"/>
-        </w:pBdr>
+        <w:t xml:space="preserve"> «Launch Error: The function number is not found»;</w:t>
+      </w:r>
+    </w:p>
+    <w:p>
+      <w:pPr>
         <w:ind w:left="2977" w:hanging="2268"/>
         <w:rPr>
           <w:rFonts w:ascii="Times New Roman" w:hAnsi="Times New Roman" w:cs="Times New Roman"/>
@@ -1674,27 +1550,7 @@
           <w:szCs w:val="28"/>
           <w:lang w:val="en-US"/>
         </w:rPr>
-        <w:t>_ER_LAUNCH_</w:t>
-      </w:r>
-      <w:r>
-        <w:rPr>
-          <w:rFonts w:ascii="Times New Roman" w:hAnsi="Times New Roman" w:cs="Times New Roman"/>
-          <w:color w:val="auto"/>
-          <w:sz w:val="28"/>
-          <w:szCs w:val="28"/>
-          <w:lang w:val="en-US"/>
-        </w:rPr>
-        <w:t xml:space="preserve">2 </w:t>
-      </w:r>
-      <w:r>
-        <w:rPr>
-          <w:rFonts w:ascii="Times New Roman" w:hAnsi="Times New Roman" w:cs="Times New Roman"/>
-          <w:color w:val="auto"/>
-          <w:sz w:val="28"/>
-          <w:szCs w:val="28"/>
-          <w:lang w:val="en-US"/>
-        </w:rPr>
-        <w:t xml:space="preserve">– </w:t>
+        <w:t xml:space="preserve">_ER_LAUNCH_2 – </w:t>
       </w:r>
       <w:r>
         <w:rPr>
@@ -1713,34 +1569,11 @@
           <w:szCs w:val="28"/>
           <w:lang w:val="en-US"/>
         </w:rPr>
-        <w:t xml:space="preserve"> «Launch Error: </w:t>
-      </w:r>
-      <w:r>
-        <w:rPr>
-          <w:rFonts w:ascii="Times New Roman" w:hAnsi="Times New Roman" w:cs="Times New Roman"/>
-          <w:color w:val="auto"/>
-          <w:sz w:val="28"/>
-          <w:szCs w:val="28"/>
-          <w:lang w:val="en-US"/>
-        </w:rPr>
-        <w:t>File not found</w:t>
-      </w:r>
-      <w:r>
-        <w:rPr>
-          <w:rFonts w:ascii="Times New Roman" w:hAnsi="Times New Roman" w:cs="Times New Roman"/>
-          <w:color w:val="auto"/>
-          <w:sz w:val="28"/>
-          <w:szCs w:val="28"/>
-          <w:lang w:val="en-US"/>
-        </w:rPr>
-        <w:t>»;</w:t>
-      </w:r>
-    </w:p>
-    <w:p>
-      <w:pPr>
-        <w:pBdr>
-          <w:bottom w:val="nil"/>
-        </w:pBdr>
+        <w:t xml:space="preserve"> «Launch Error: File not found»;</w:t>
+      </w:r>
+    </w:p>
+    <w:p>
+      <w:pPr>
         <w:ind w:left="2977" w:hanging="2268"/>
         <w:rPr>
           <w:rFonts w:ascii="Times New Roman" w:hAnsi="Times New Roman" w:cs="Times New Roman"/>
@@ -1758,27 +1591,7 @@
           <w:szCs w:val="28"/>
           <w:lang w:val="en-US"/>
         </w:rPr>
-        <w:t>_ER_LAUNCH_</w:t>
-      </w:r>
-      <w:r>
-        <w:rPr>
-          <w:rFonts w:ascii="Times New Roman" w:hAnsi="Times New Roman" w:cs="Times New Roman"/>
-          <w:color w:val="auto"/>
-          <w:sz w:val="28"/>
-          <w:szCs w:val="28"/>
-          <w:lang w:val="en-US"/>
-        </w:rPr>
-        <w:t xml:space="preserve">5 </w:t>
-      </w:r>
-      <w:r>
-        <w:rPr>
-          <w:rFonts w:ascii="Times New Roman" w:hAnsi="Times New Roman" w:cs="Times New Roman"/>
-          <w:color w:val="auto"/>
-          <w:sz w:val="28"/>
-          <w:szCs w:val="28"/>
-          <w:lang w:val="en-US"/>
-        </w:rPr>
-        <w:t xml:space="preserve">– </w:t>
+        <w:t xml:space="preserve">_ER_LAUNCH_5 – </w:t>
       </w:r>
       <w:r>
         <w:rPr>
@@ -1797,34 +1610,11 @@
           <w:szCs w:val="28"/>
           <w:lang w:val="en-US"/>
         </w:rPr>
-        <w:t xml:space="preserve"> «Launch Error: </w:t>
-      </w:r>
-      <w:r>
-        <w:rPr>
-          <w:rFonts w:ascii="Times New Roman" w:hAnsi="Times New Roman" w:cs="Times New Roman"/>
-          <w:color w:val="auto"/>
-          <w:sz w:val="28"/>
-          <w:szCs w:val="28"/>
-          <w:lang w:val="en-US"/>
-        </w:rPr>
-        <w:t>Disk error</w:t>
-      </w:r>
-      <w:r>
-        <w:rPr>
-          <w:rFonts w:ascii="Times New Roman" w:hAnsi="Times New Roman" w:cs="Times New Roman"/>
-          <w:color w:val="auto"/>
-          <w:sz w:val="28"/>
-          <w:szCs w:val="28"/>
-          <w:lang w:val="en-US"/>
-        </w:rPr>
-        <w:t>»;</w:t>
-      </w:r>
-    </w:p>
-    <w:p>
-      <w:pPr>
-        <w:pBdr>
-          <w:bottom w:val="nil"/>
-        </w:pBdr>
+        <w:t xml:space="preserve"> «Launch Error: Disk error»;</w:t>
+      </w:r>
+    </w:p>
+    <w:p>
+      <w:pPr>
         <w:ind w:left="2977" w:hanging="2268"/>
         <w:rPr>
           <w:rFonts w:ascii="Times New Roman" w:hAnsi="Times New Roman" w:cs="Times New Roman"/>
@@ -1842,27 +1632,7 @@
           <w:szCs w:val="28"/>
           <w:lang w:val="en-US"/>
         </w:rPr>
-        <w:t>_ER_LAUNCH_</w:t>
-      </w:r>
-      <w:r>
-        <w:rPr>
-          <w:rFonts w:ascii="Times New Roman" w:hAnsi="Times New Roman" w:cs="Times New Roman"/>
-          <w:color w:val="auto"/>
-          <w:sz w:val="28"/>
-          <w:szCs w:val="28"/>
-          <w:lang w:val="en-US"/>
-        </w:rPr>
-        <w:t xml:space="preserve">8 </w:t>
-      </w:r>
-      <w:r>
-        <w:rPr>
-          <w:rFonts w:ascii="Times New Roman" w:hAnsi="Times New Roman" w:cs="Times New Roman"/>
-          <w:color w:val="auto"/>
-          <w:sz w:val="28"/>
-          <w:szCs w:val="28"/>
-          <w:lang w:val="en-US"/>
-        </w:rPr>
-        <w:t xml:space="preserve">– </w:t>
+        <w:t xml:space="preserve">_ER_LAUNCH_8 – </w:t>
       </w:r>
       <w:r>
         <w:rPr>
@@ -1881,34 +1651,11 @@
           <w:szCs w:val="28"/>
           <w:lang w:val="en-US"/>
         </w:rPr>
-        <w:t xml:space="preserve"> «Launch Error: </w:t>
-      </w:r>
-      <w:r>
-        <w:rPr>
-          <w:rFonts w:ascii="Times New Roman" w:hAnsi="Times New Roman" w:cs="Times New Roman"/>
-          <w:color w:val="auto"/>
-          <w:sz w:val="28"/>
-          <w:szCs w:val="28"/>
-          <w:lang w:val="en-US"/>
-        </w:rPr>
-        <w:t>Insufficient memory</w:t>
-      </w:r>
-      <w:r>
-        <w:rPr>
-          <w:rFonts w:ascii="Times New Roman" w:hAnsi="Times New Roman" w:cs="Times New Roman"/>
-          <w:color w:val="auto"/>
-          <w:sz w:val="28"/>
-          <w:szCs w:val="28"/>
-          <w:lang w:val="en-US"/>
-        </w:rPr>
-        <w:t>»;</w:t>
-      </w:r>
-    </w:p>
-    <w:p>
-      <w:pPr>
-        <w:pBdr>
-          <w:bottom w:val="nil"/>
-        </w:pBdr>
+        <w:t xml:space="preserve"> «Launch Error: Insufficient memory»;</w:t>
+      </w:r>
+    </w:p>
+    <w:p>
+      <w:pPr>
         <w:ind w:left="2977" w:hanging="2268"/>
         <w:rPr>
           <w:rFonts w:ascii="Times New Roman" w:hAnsi="Times New Roman" w:cs="Times New Roman"/>
@@ -1926,27 +1673,7 @@
           <w:szCs w:val="28"/>
           <w:lang w:val="en-US"/>
         </w:rPr>
-        <w:t>_ER_LAUNCH_1</w:t>
-      </w:r>
-      <w:r>
-        <w:rPr>
-          <w:rFonts w:ascii="Times New Roman" w:hAnsi="Times New Roman" w:cs="Times New Roman"/>
-          <w:color w:val="auto"/>
-          <w:sz w:val="28"/>
-          <w:szCs w:val="28"/>
-          <w:lang w:val="en-US"/>
-        </w:rPr>
-        <w:t xml:space="preserve">0 </w:t>
-      </w:r>
-      <w:r>
-        <w:rPr>
-          <w:rFonts w:ascii="Times New Roman" w:hAnsi="Times New Roman" w:cs="Times New Roman"/>
-          <w:color w:val="auto"/>
-          <w:sz w:val="28"/>
-          <w:szCs w:val="28"/>
-          <w:lang w:val="en-US"/>
-        </w:rPr>
-        <w:t xml:space="preserve">– </w:t>
+        <w:t xml:space="preserve">_ER_LAUNCH_10 – </w:t>
       </w:r>
       <w:r>
         <w:rPr>
@@ -1965,34 +1692,11 @@
           <w:szCs w:val="28"/>
           <w:lang w:val="en-US"/>
         </w:rPr>
-        <w:t xml:space="preserve"> «Launch Error: </w:t>
-      </w:r>
-      <w:r>
-        <w:rPr>
-          <w:rFonts w:ascii="Times New Roman" w:hAnsi="Times New Roman" w:cs="Times New Roman"/>
-          <w:color w:val="auto"/>
-          <w:sz w:val="28"/>
-          <w:szCs w:val="28"/>
-          <w:lang w:val="en-US"/>
-        </w:rPr>
-        <w:t>Incorrect environment</w:t>
-      </w:r>
-      <w:r>
-        <w:rPr>
-          <w:rFonts w:ascii="Times New Roman" w:hAnsi="Times New Roman" w:cs="Times New Roman"/>
-          <w:color w:val="auto"/>
-          <w:sz w:val="28"/>
-          <w:szCs w:val="28"/>
-          <w:lang w:val="en-US"/>
-        </w:rPr>
-        <w:t>»;</w:t>
-      </w:r>
-    </w:p>
-    <w:p>
-      <w:pPr>
-        <w:pBdr>
-          <w:bottom w:val="nil"/>
-        </w:pBdr>
+        <w:t xml:space="preserve"> «Launch Error: Incorrect environment»;</w:t>
+      </w:r>
+    </w:p>
+    <w:p>
+      <w:pPr>
         <w:ind w:left="2977" w:hanging="2268"/>
         <w:rPr>
           <w:rFonts w:ascii="Times New Roman" w:hAnsi="Times New Roman" w:cs="Times New Roman"/>
@@ -2010,27 +1714,7 @@
           <w:szCs w:val="28"/>
           <w:lang w:val="en-US"/>
         </w:rPr>
-        <w:t>_ER_LAUNCH_1</w:t>
-      </w:r>
-      <w:r>
-        <w:rPr>
-          <w:rFonts w:ascii="Times New Roman" w:hAnsi="Times New Roman" w:cs="Times New Roman"/>
-          <w:color w:val="auto"/>
-          <w:sz w:val="28"/>
-          <w:szCs w:val="28"/>
-          <w:lang w:val="en-US"/>
-        </w:rPr>
-        <w:t xml:space="preserve">1 </w:t>
-      </w:r>
-      <w:r>
-        <w:rPr>
-          <w:rFonts w:ascii="Times New Roman" w:hAnsi="Times New Roman" w:cs="Times New Roman"/>
-          <w:color w:val="auto"/>
-          <w:sz w:val="28"/>
-          <w:szCs w:val="28"/>
-          <w:lang w:val="en-US"/>
-        </w:rPr>
-        <w:t xml:space="preserve">– </w:t>
+        <w:t xml:space="preserve">_ER_LAUNCH_11 – </w:t>
       </w:r>
       <w:r>
         <w:rPr>
@@ -2049,61 +1733,29 @@
           <w:szCs w:val="28"/>
           <w:lang w:val="en-US"/>
         </w:rPr>
-        <w:t xml:space="preserve"> «Launch Error: </w:t>
-      </w:r>
-      <w:r>
-        <w:rPr>
-          <w:rFonts w:ascii="Times New Roman" w:hAnsi="Times New Roman" w:cs="Times New Roman"/>
-          <w:color w:val="auto"/>
-          <w:sz w:val="28"/>
-          <w:szCs w:val="28"/>
-          <w:lang w:val="en-US"/>
-        </w:rPr>
-        <w:t>Incorrect format</w:t>
-      </w:r>
-      <w:r>
-        <w:rPr>
-          <w:rFonts w:ascii="Times New Roman" w:hAnsi="Times New Roman" w:cs="Times New Roman"/>
-          <w:color w:val="auto"/>
-          <w:sz w:val="28"/>
-          <w:szCs w:val="28"/>
-          <w:lang w:val="en-US"/>
-        </w:rPr>
-        <w:t>»;</w:t>
-      </w:r>
-    </w:p>
-    <w:p>
-      <w:pPr>
-        <w:pBdr>
-          <w:bottom w:val="nil"/>
-        </w:pBdr>
+        <w:t xml:space="preserve"> «Launch Error: Incorrect format»;</w:t>
+      </w:r>
+    </w:p>
+    <w:p>
+      <w:pPr>
         <w:ind w:left="2977" w:hanging="2268"/>
         <w:rPr>
           <w:rFonts w:ascii="Times New Roman" w:hAnsi="Times New Roman" w:cs="Times New Roman"/>
           <w:color w:val="auto"/>
           <w:sz w:val="28"/>
           <w:szCs w:val="28"/>
-        </w:rPr>
-      </w:pPr>
-      <w:r>
-        <w:rPr>
-          <w:rFonts w:ascii="Times New Roman" w:hAnsi="Times New Roman" w:cs="Times New Roman"/>
-          <w:color w:val="auto"/>
-          <w:sz w:val="28"/>
-          <w:szCs w:val="28"/>
-          <w:lang w:val="en-US"/>
-        </w:rPr>
-        <w:t xml:space="preserve">_RET_MESSAGE_0 </w:t>
-      </w:r>
-      <w:r>
-        <w:rPr>
-          <w:rFonts w:ascii="Times New Roman" w:hAnsi="Times New Roman" w:cs="Times New Roman"/>
-          <w:color w:val="auto"/>
-          <w:sz w:val="28"/>
-          <w:szCs w:val="28"/>
-          <w:lang w:val="en-US"/>
-        </w:rPr>
-        <w:t xml:space="preserve">– </w:t>
+          <w:lang w:val="en-US"/>
+        </w:rPr>
+      </w:pPr>
+      <w:r>
+        <w:rPr>
+          <w:rFonts w:ascii="Times New Roman" w:hAnsi="Times New Roman" w:cs="Times New Roman"/>
+          <w:color w:val="auto"/>
+          <w:sz w:val="28"/>
+          <w:szCs w:val="28"/>
+          <w:lang w:val="en-US"/>
+        </w:rPr>
+        <w:t xml:space="preserve">_RET_MESSAGE_0 – </w:t>
       </w:r>
       <w:r>
         <w:rPr>
@@ -2122,34 +1774,11 @@
           <w:szCs w:val="28"/>
           <w:lang w:val="en-US"/>
         </w:rPr>
-        <w:t xml:space="preserve"> «</w:t>
-      </w:r>
-      <w:r>
-        <w:rPr>
-          <w:rFonts w:ascii="Times New Roman" w:hAnsi="Times New Roman" w:cs="Times New Roman"/>
-          <w:color w:val="auto"/>
-          <w:sz w:val="28"/>
-          <w:szCs w:val="28"/>
-          <w:lang w:val="en-US"/>
-        </w:rPr>
-        <w:t>Program exit normally</w:t>
-      </w:r>
-      <w:r>
-        <w:rPr>
-          <w:rFonts w:ascii="Times New Roman" w:hAnsi="Times New Roman" w:cs="Times New Roman"/>
-          <w:color w:val="auto"/>
-          <w:sz w:val="28"/>
-          <w:szCs w:val="28"/>
-          <w:lang w:val="en-US"/>
-        </w:rPr>
-        <w:t>»;</w:t>
-      </w:r>
-    </w:p>
-    <w:p>
-      <w:pPr>
-        <w:pBdr>
-          <w:bottom w:val="nil"/>
-        </w:pBdr>
+        <w:t xml:space="preserve"> «Program exit normally»;</w:t>
+      </w:r>
+    </w:p>
+    <w:p>
+      <w:pPr>
         <w:ind w:left="2977" w:hanging="2268"/>
         <w:rPr>
           <w:rFonts w:ascii="Times New Roman" w:hAnsi="Times New Roman" w:cs="Times New Roman"/>
@@ -2167,27 +1796,7 @@
           <w:szCs w:val="28"/>
           <w:lang w:val="en-US"/>
         </w:rPr>
-        <w:t>_RET_MESSAGE_</w:t>
-      </w:r>
-      <w:r>
-        <w:rPr>
-          <w:rFonts w:ascii="Times New Roman" w:hAnsi="Times New Roman" w:cs="Times New Roman"/>
-          <w:color w:val="auto"/>
-          <w:sz w:val="28"/>
-          <w:szCs w:val="28"/>
-          <w:lang w:val="en-US"/>
-        </w:rPr>
-        <w:t>1</w:t>
-      </w:r>
-      <w:r>
-        <w:rPr>
-          <w:rFonts w:ascii="Times New Roman" w:hAnsi="Times New Roman" w:cs="Times New Roman"/>
-          <w:color w:val="auto"/>
-          <w:sz w:val="28"/>
-          <w:szCs w:val="28"/>
-          <w:lang w:val="en-US"/>
-        </w:rPr>
-        <w:t xml:space="preserve"> – </w:t>
+        <w:t xml:space="preserve">_RET_MESSAGE_1 – </w:t>
       </w:r>
       <w:r>
         <w:rPr>
@@ -2206,34 +1815,11 @@
           <w:szCs w:val="28"/>
           <w:lang w:val="en-US"/>
         </w:rPr>
-        <w:t xml:space="preserve"> «Program exit </w:t>
-      </w:r>
-      <w:r>
-        <w:rPr>
-          <w:rFonts w:ascii="Times New Roman" w:hAnsi="Times New Roman" w:cs="Times New Roman"/>
-          <w:color w:val="auto"/>
-          <w:sz w:val="28"/>
-          <w:szCs w:val="28"/>
-          <w:lang w:val="en-US"/>
-        </w:rPr>
-        <w:t>by Ctrl-Break</w:t>
-      </w:r>
-      <w:r>
-        <w:rPr>
-          <w:rFonts w:ascii="Times New Roman" w:hAnsi="Times New Roman" w:cs="Times New Roman"/>
-          <w:color w:val="auto"/>
-          <w:sz w:val="28"/>
-          <w:szCs w:val="28"/>
-          <w:lang w:val="en-US"/>
-        </w:rPr>
-        <w:t>»;</w:t>
-      </w:r>
-    </w:p>
-    <w:p>
-      <w:pPr>
-        <w:pBdr>
-          <w:bottom w:val="nil"/>
-        </w:pBdr>
+        <w:t xml:space="preserve"> «Program exit by Ctrl-Break»;</w:t>
+      </w:r>
+    </w:p>
+    <w:p>
+      <w:pPr>
         <w:ind w:left="2977" w:hanging="2268"/>
         <w:rPr>
           <w:rFonts w:ascii="Times New Roman" w:hAnsi="Times New Roman" w:cs="Times New Roman"/>
@@ -2251,27 +1837,7 @@
           <w:szCs w:val="28"/>
           <w:lang w:val="en-US"/>
         </w:rPr>
-        <w:t>_RET_MESSAGE_</w:t>
-      </w:r>
-      <w:r>
-        <w:rPr>
-          <w:rFonts w:ascii="Times New Roman" w:hAnsi="Times New Roman" w:cs="Times New Roman"/>
-          <w:color w:val="auto"/>
-          <w:sz w:val="28"/>
-          <w:szCs w:val="28"/>
-          <w:lang w:val="en-US"/>
-        </w:rPr>
-        <w:t>2</w:t>
-      </w:r>
-      <w:r>
-        <w:rPr>
-          <w:rFonts w:ascii="Times New Roman" w:hAnsi="Times New Roman" w:cs="Times New Roman"/>
-          <w:color w:val="auto"/>
-          <w:sz w:val="28"/>
-          <w:szCs w:val="28"/>
-          <w:lang w:val="en-US"/>
-        </w:rPr>
-        <w:t xml:space="preserve"> – </w:t>
+        <w:t xml:space="preserve">_RET_MESSAGE_2 – </w:t>
       </w:r>
       <w:r>
         <w:rPr>
@@ -2290,34 +1856,11 @@
           <w:szCs w:val="28"/>
           <w:lang w:val="en-US"/>
         </w:rPr>
-        <w:t xml:space="preserve"> «Program exit </w:t>
-      </w:r>
-      <w:r>
-        <w:rPr>
-          <w:rFonts w:ascii="Times New Roman" w:hAnsi="Times New Roman" w:cs="Times New Roman"/>
-          <w:color w:val="auto"/>
-          <w:sz w:val="28"/>
-          <w:szCs w:val="28"/>
-          <w:lang w:val="en-US"/>
-        </w:rPr>
-        <w:t>by device error</w:t>
-      </w:r>
-      <w:r>
-        <w:rPr>
-          <w:rFonts w:ascii="Times New Roman" w:hAnsi="Times New Roman" w:cs="Times New Roman"/>
-          <w:color w:val="auto"/>
-          <w:sz w:val="28"/>
-          <w:szCs w:val="28"/>
-          <w:lang w:val="en-US"/>
-        </w:rPr>
-        <w:t>»;</w:t>
-      </w:r>
-    </w:p>
-    <w:p>
-      <w:pPr>
-        <w:pBdr>
-          <w:bottom w:val="nil"/>
-        </w:pBdr>
+        <w:t xml:space="preserve"> «Program exit by device error»;</w:t>
+      </w:r>
+    </w:p>
+    <w:p>
+      <w:pPr>
         <w:ind w:left="2977" w:hanging="2268"/>
         <w:rPr>
           <w:rFonts w:ascii="Times New Roman" w:hAnsi="Times New Roman" w:cs="Times New Roman"/>
@@ -2335,27 +1878,7 @@
           <w:szCs w:val="28"/>
           <w:lang w:val="en-US"/>
         </w:rPr>
-        <w:t>_RET_MESSAGE_</w:t>
-      </w:r>
-      <w:r>
-        <w:rPr>
-          <w:rFonts w:ascii="Times New Roman" w:hAnsi="Times New Roman" w:cs="Times New Roman"/>
-          <w:color w:val="auto"/>
-          <w:sz w:val="28"/>
-          <w:szCs w:val="28"/>
-          <w:lang w:val="en-US"/>
-        </w:rPr>
-        <w:t>3</w:t>
-      </w:r>
-      <w:r>
-        <w:rPr>
-          <w:rFonts w:ascii="Times New Roman" w:hAnsi="Times New Roman" w:cs="Times New Roman"/>
-          <w:color w:val="auto"/>
-          <w:sz w:val="28"/>
-          <w:szCs w:val="28"/>
-          <w:lang w:val="en-US"/>
-        </w:rPr>
-        <w:t xml:space="preserve"> – </w:t>
+        <w:t xml:space="preserve">_RET_MESSAGE_3 – </w:t>
       </w:r>
       <w:r>
         <w:rPr>
@@ -2374,34 +1897,11 @@
           <w:szCs w:val="28"/>
           <w:lang w:val="en-US"/>
         </w:rPr>
-        <w:t xml:space="preserve"> «Program exit </w:t>
-      </w:r>
-      <w:r>
-        <w:rPr>
-          <w:rFonts w:ascii="Times New Roman" w:hAnsi="Times New Roman" w:cs="Times New Roman"/>
-          <w:color w:val="auto"/>
-          <w:sz w:val="28"/>
-          <w:szCs w:val="28"/>
-          <w:lang w:val="en-US"/>
-        </w:rPr>
-        <w:t>as resident</w:t>
-      </w:r>
-      <w:r>
-        <w:rPr>
-          <w:rFonts w:ascii="Times New Roman" w:hAnsi="Times New Roman" w:cs="Times New Roman"/>
-          <w:color w:val="auto"/>
-          <w:sz w:val="28"/>
-          <w:szCs w:val="28"/>
-          <w:lang w:val="en-US"/>
-        </w:rPr>
-        <w:t>»;</w:t>
-      </w:r>
-    </w:p>
-    <w:p>
-      <w:pPr>
-        <w:pBdr>
-          <w:bottom w:val="nil"/>
-        </w:pBdr>
+        <w:t xml:space="preserve"> «Program exit as resident»;</w:t>
+      </w:r>
+    </w:p>
+    <w:p>
+      <w:pPr>
         <w:ind w:left="2977" w:hanging="2268"/>
         <w:rPr>
           <w:rFonts w:ascii="Times New Roman" w:hAnsi="Times New Roman" w:cs="Times New Roman"/>
@@ -2452,9 +1952,6 @@
     </w:p>
     <w:p>
       <w:pPr>
-        <w:pBdr>
-          <w:bottom w:val="nil"/>
-        </w:pBdr>
         <w:ind w:left="2977" w:hanging="2268"/>
         <w:rPr>
           <w:rFonts w:ascii="Times New Roman" w:hAnsi="Times New Roman" w:cs="Times New Roman"/>
@@ -2523,9 +2020,6 @@
     </w:p>
     <w:p>
       <w:pPr>
-        <w:pBdr>
-          <w:bottom w:val="nil"/>
-        </w:pBdr>
         <w:ind w:left="2977" w:hanging="2268"/>
         <w:rPr>
           <w:rFonts w:ascii="Times New Roman" w:hAnsi="Times New Roman" w:cs="Times New Roman"/>
@@ -2544,7 +2038,35 @@
           <w:szCs w:val="28"/>
           <w:lang w:val="en-US"/>
         </w:rPr>
-        <w:t xml:space="preserve">CMD_STR – </w:t>
+        <w:t>CMD</w:t>
+      </w:r>
+      <w:r>
+        <w:rPr>
+          <w:rFonts w:ascii="Times New Roman" w:hAnsi="Times New Roman" w:cs="Times New Roman"/>
+          <w:color w:val="auto"/>
+          <w:sz w:val="28"/>
+          <w:szCs w:val="28"/>
+        </w:rPr>
+        <w:t>_</w:t>
+      </w:r>
+      <w:r>
+        <w:rPr>
+          <w:rFonts w:ascii="Times New Roman" w:hAnsi="Times New Roman" w:cs="Times New Roman"/>
+          <w:color w:val="auto"/>
+          <w:sz w:val="28"/>
+          <w:szCs w:val="28"/>
+          <w:lang w:val="en-US"/>
+        </w:rPr>
+        <w:t>STR</w:t>
+      </w:r>
+      <w:r>
+        <w:rPr>
+          <w:rFonts w:ascii="Times New Roman" w:hAnsi="Times New Roman" w:cs="Times New Roman"/>
+          <w:color w:val="auto"/>
+          <w:sz w:val="28"/>
+          <w:szCs w:val="28"/>
+        </w:rPr>
+        <w:t xml:space="preserve"> – </w:t>
       </w:r>
       <w:r>
         <w:rPr>
@@ -2795,9 +2317,9 @@
         <w:lastRenderedPageBreak/>
         <w:drawing>
           <wp:inline distT="0" distB="0" distL="0" distR="0">
-            <wp:extent cx="3498215" cy="2498725"/>
-            <wp:effectExtent l="0" t="0" r="6985" b="0"/>
-            <wp:docPr id="2" name="Рисунок 2"/>
+            <wp:extent cx="3498111" cy="2371060"/>
+            <wp:effectExtent l="0" t="0" r="7620" b="0"/>
+            <wp:docPr id="1" name="Рисунок 1"/>
             <wp:cNvGraphicFramePr>
               <a:graphicFrameLocks xmlns:a="http://schemas.openxmlformats.org/drawingml/2006/main" noChangeAspect="1"/>
             </wp:cNvGraphicFramePr>
@@ -2826,7 +2348,7 @@
                   <pic:spPr bwMode="auto">
                     <a:xfrm>
                       <a:off x="0" y="0"/>
-                      <a:ext cx="3498215" cy="2498725"/>
+                      <a:ext cx="3498215" cy="2371130"/>
                     </a:xfrm>
                     <a:prstGeom prst="rect">
                       <a:avLst/>
@@ -2883,9 +2405,9 @@
         </w:rPr>
         <w:drawing>
           <wp:inline distT="0" distB="0" distL="0" distR="0">
-            <wp:extent cx="3487479" cy="2487725"/>
-            <wp:effectExtent l="0" t="0" r="0" b="8255"/>
-            <wp:docPr id="4" name="Рисунок 4"/>
+            <wp:extent cx="3498111" cy="2254102"/>
+            <wp:effectExtent l="0" t="0" r="7620" b="0"/>
+            <wp:docPr id="3" name="Рисунок 3"/>
             <wp:cNvGraphicFramePr>
               <a:graphicFrameLocks xmlns:a="http://schemas.openxmlformats.org/drawingml/2006/main" noChangeAspect="1"/>
             </wp:cNvGraphicFramePr>
@@ -2914,7 +2436,7 @@
                   <pic:spPr bwMode="auto">
                     <a:xfrm>
                       <a:off x="0" y="0"/>
-                      <a:ext cx="3487766" cy="2487930"/>
+                      <a:ext cx="3498215" cy="2254169"/>
                     </a:xfrm>
                     <a:prstGeom prst="rect">
                       <a:avLst/>
@@ -2992,17 +2514,17 @@
           <w:lang w:val="en-US"/>
         </w:rPr>
       </w:pPr>
+      <w:bookmarkStart w:id="0" w:name="_GoBack"/>
       <w:r>
         <w:rPr>
           <w:noProof/>
           <w:color w:val="FF0000"/>
         </w:rPr>
-        <w:lastRenderedPageBreak/>
         <w:drawing>
           <wp:inline distT="0" distB="0" distL="0" distR="0">
-            <wp:extent cx="3434080" cy="2870835"/>
-            <wp:effectExtent l="0" t="0" r="0" b="5715"/>
-            <wp:docPr id="7" name="Рисунок 7"/>
+            <wp:extent cx="3434028" cy="2392326"/>
+            <wp:effectExtent l="0" t="0" r="0" b="8255"/>
+            <wp:docPr id="5" name="Рисунок 5"/>
             <wp:cNvGraphicFramePr>
               <a:graphicFrameLocks xmlns:a="http://schemas.openxmlformats.org/drawingml/2006/main" noChangeAspect="1"/>
             </wp:cNvGraphicFramePr>
@@ -3031,7 +2553,7 @@
                   <pic:spPr bwMode="auto">
                     <a:xfrm>
                       <a:off x="0" y="0"/>
-                      <a:ext cx="3434080" cy="2870835"/>
+                      <a:ext cx="3434080" cy="2392362"/>
                     </a:xfrm>
                     <a:prstGeom prst="rect">
                       <a:avLst/>
@@ -3047,6 +2569,7 @@
           </wp:inline>
         </w:drawing>
       </w:r>
+      <w:bookmarkEnd w:id="0"/>
     </w:p>
     <w:p>
       <w:pPr>
@@ -3104,6 +2627,7 @@
           <w:noProof/>
           <w:color w:val="FF0000"/>
         </w:rPr>
+        <w:lastRenderedPageBreak/>
         <w:drawing>
           <wp:inline distT="0" distB="0" distL="0" distR="0">
             <wp:extent cx="3434080" cy="669925"/>
@@ -3408,7 +2932,6 @@
         <w:pStyle w:val="Times142"/>
       </w:pPr>
       <w:r>
-        <w:lastRenderedPageBreak/>
         <w:tab/>
       </w:r>
       <w:proofErr w:type="gramStart"/>
@@ -3427,8 +2950,6 @@
       <w:r>
         <w:t xml:space="preserve"> 21h.</w:t>
       </w:r>
-      <w:bookmarkStart w:id="0" w:name="_GoBack"/>
-      <w:bookmarkEnd w:id="0"/>
     </w:p>
     <w:sectPr>
       <w:headerReference w:type="default" r:id="rId13"/>
@@ -3514,7 +3035,7 @@
         <w:sz w:val="24"/>
         <w:szCs w:val="24"/>
       </w:rPr>
-      <w:t>5</w:t>
+      <w:t>4</w:t>
     </w:r>
     <w:r>
       <w:rPr>
@@ -6747,7 +6268,7 @@
 </file>
 
 <file path=customXml/itemProps1.xml><?xml version="1.0" encoding="utf-8"?>
-<ds:datastoreItem xmlns:ds="http://schemas.openxmlformats.org/officeDocument/2006/customXml" ds:itemID="{42945EE3-EA5D-496B-9E43-7A43148FB8DD}">
+<ds:datastoreItem xmlns:ds="http://schemas.openxmlformats.org/officeDocument/2006/customXml" ds:itemID="{C3FE5332-D2FD-4784-A9B6-EEE68D3A9501}">
   <ds:schemaRefs>
     <ds:schemaRef ds:uri="http://schemas.openxmlformats.org/officeDocument/2006/bibliography"/>
   </ds:schemaRefs>

--- a/6383/AzarevichAD/lab6/OS_lab_6.docx
+++ b/6383/AzarevichAD/lab6/OS_lab_6.docx
@@ -2307,6 +2307,17 @@
         <w:jc w:val="center"/>
         <w:rPr>
           <w:color w:val="FF0000"/>
+          <w:lang w:val="en-US"/>
+        </w:rPr>
+      </w:pPr>
+    </w:p>
+    <w:p>
+      <w:pPr>
+        <w:pStyle w:val="Times142"/>
+        <w:jc w:val="center"/>
+        <w:rPr>
+          <w:color w:val="FF0000"/>
+          <w:lang w:val="en-US"/>
         </w:rPr>
       </w:pPr>
       <w:r>
@@ -2317,9 +2328,9 @@
         <w:lastRenderedPageBreak/>
         <w:drawing>
           <wp:inline distT="0" distB="0" distL="0" distR="0">
-            <wp:extent cx="3498111" cy="2371060"/>
+            <wp:extent cx="3498112" cy="2402958"/>
             <wp:effectExtent l="0" t="0" r="7620" b="0"/>
-            <wp:docPr id="1" name="Рисунок 1"/>
+            <wp:docPr id="6" name="Рисунок 6"/>
             <wp:cNvGraphicFramePr>
               <a:graphicFrameLocks xmlns:a="http://schemas.openxmlformats.org/drawingml/2006/main" noChangeAspect="1"/>
             </wp:cNvGraphicFramePr>
@@ -2327,7 +2338,7 @@
               <a:graphicData uri="http://schemas.openxmlformats.org/drawingml/2006/picture">
                 <pic:pic xmlns:pic="http://schemas.openxmlformats.org/drawingml/2006/picture">
                   <pic:nvPicPr>
-                    <pic:cNvPr id="0" name="Picture 1"/>
+                    <pic:cNvPr id="0" name="Picture 3"/>
                     <pic:cNvPicPr>
                       <a:picLocks noChangeAspect="1" noChangeArrowheads="1"/>
                     </pic:cNvPicPr>
@@ -2348,7 +2359,7 @@
                   <pic:spPr bwMode="auto">
                     <a:xfrm>
                       <a:off x="0" y="0"/>
-                      <a:ext cx="3498215" cy="2371130"/>
+                      <a:ext cx="3498112" cy="2402958"/>
                     </a:xfrm>
                     <a:prstGeom prst="rect">
                       <a:avLst/>
@@ -2396,6 +2407,7 @@
         <w:jc w:val="center"/>
         <w:rPr>
           <w:color w:val="FF0000"/>
+          <w:lang w:val="en-US"/>
         </w:rPr>
       </w:pPr>
       <w:r>
@@ -2405,9 +2417,9 @@
         </w:rPr>
         <w:drawing>
           <wp:inline distT="0" distB="0" distL="0" distR="0">
-            <wp:extent cx="3498111" cy="2254102"/>
-            <wp:effectExtent l="0" t="0" r="7620" b="0"/>
-            <wp:docPr id="3" name="Рисунок 3"/>
+            <wp:extent cx="3498112" cy="2392326"/>
+            <wp:effectExtent l="0" t="0" r="7620" b="8255"/>
+            <wp:docPr id="7" name="Рисунок 7"/>
             <wp:cNvGraphicFramePr>
               <a:graphicFrameLocks xmlns:a="http://schemas.openxmlformats.org/drawingml/2006/main" noChangeAspect="1"/>
             </wp:cNvGraphicFramePr>
@@ -2415,7 +2427,7 @@
               <a:graphicData uri="http://schemas.openxmlformats.org/drawingml/2006/picture">
                 <pic:pic xmlns:pic="http://schemas.openxmlformats.org/drawingml/2006/picture">
                   <pic:nvPicPr>
-                    <pic:cNvPr id="0" name="Picture 2"/>
+                    <pic:cNvPr id="0" name="Picture 4"/>
                     <pic:cNvPicPr>
                       <a:picLocks noChangeAspect="1" noChangeArrowheads="1"/>
                     </pic:cNvPicPr>
@@ -2436,7 +2448,7 @@
                   <pic:spPr bwMode="auto">
                     <a:xfrm>
                       <a:off x="0" y="0"/>
-                      <a:ext cx="3498215" cy="2254169"/>
+                      <a:ext cx="3498112" cy="2392326"/>
                     </a:xfrm>
                     <a:prstGeom prst="rect">
                       <a:avLst/>
@@ -2514,7 +2526,6 @@
           <w:lang w:val="en-US"/>
         </w:rPr>
       </w:pPr>
-      <w:bookmarkStart w:id="0" w:name="_GoBack"/>
       <w:r>
         <w:rPr>
           <w:noProof/>
@@ -2522,9 +2533,9 @@
         </w:rPr>
         <w:drawing>
           <wp:inline distT="0" distB="0" distL="0" distR="0">
-            <wp:extent cx="3434028" cy="2392326"/>
-            <wp:effectExtent l="0" t="0" r="0" b="8255"/>
-            <wp:docPr id="5" name="Рисунок 5"/>
+            <wp:extent cx="3476847" cy="2381693"/>
+            <wp:effectExtent l="0" t="0" r="0" b="0"/>
+            <wp:docPr id="10" name="Рисунок 10"/>
             <wp:cNvGraphicFramePr>
               <a:graphicFrameLocks xmlns:a="http://schemas.openxmlformats.org/drawingml/2006/main" noChangeAspect="1"/>
             </wp:cNvGraphicFramePr>
@@ -2532,7 +2543,7 @@
               <a:graphicData uri="http://schemas.openxmlformats.org/drawingml/2006/picture">
                 <pic:pic xmlns:pic="http://schemas.openxmlformats.org/drawingml/2006/picture">
                   <pic:nvPicPr>
-                    <pic:cNvPr id="0" name="Picture 3"/>
+                    <pic:cNvPr id="0" name="Picture 6"/>
                     <pic:cNvPicPr>
                       <a:picLocks noChangeAspect="1" noChangeArrowheads="1"/>
                     </pic:cNvPicPr>
@@ -2553,7 +2564,7 @@
                   <pic:spPr bwMode="auto">
                     <a:xfrm>
                       <a:off x="0" y="0"/>
-                      <a:ext cx="3434080" cy="2392362"/>
+                      <a:ext cx="3476931" cy="2381750"/>
                     </a:xfrm>
                     <a:prstGeom prst="rect">
                       <a:avLst/>
@@ -2569,7 +2580,6 @@
           </wp:inline>
         </w:drawing>
       </w:r>
-      <w:bookmarkEnd w:id="0"/>
     </w:p>
     <w:p>
       <w:pPr>
@@ -2918,7 +2928,12 @@
         <w:pStyle w:val="Times142"/>
       </w:pPr>
       <w:r>
-        <w:t>В лабораторной работе было проведено исследование возможности построения загрузочного модуля динамической структуры. Было рассмотрено приложение, состоящее из не</w:t>
+        <w:t xml:space="preserve">В лабораторной работе </w:t>
+      </w:r>
+      <w:bookmarkStart w:id="0" w:name="_GoBack"/>
+      <w:bookmarkEnd w:id="0"/>
+      <w:r>
+        <w:t>было проведено исследование возможности построения загрузочного модуля динамической структуры. Было рассмотрено приложение, состоящее из не</w:t>
       </w:r>
       <w:r>
         <w:t>скольких модулей</w:t>
@@ -6268,7 +6283,7 @@
 </file>
 
 <file path=customXml/itemProps1.xml><?xml version="1.0" encoding="utf-8"?>
-<ds:datastoreItem xmlns:ds="http://schemas.openxmlformats.org/officeDocument/2006/customXml" ds:itemID="{C3FE5332-D2FD-4784-A9B6-EEE68D3A9501}">
+<ds:datastoreItem xmlns:ds="http://schemas.openxmlformats.org/officeDocument/2006/customXml" ds:itemID="{3C9D732B-01A5-4138-B801-6A3991CAD205}">
   <ds:schemaRefs>
     <ds:schemaRef ds:uri="http://schemas.openxmlformats.org/officeDocument/2006/bibliography"/>
   </ds:schemaRefs>
